--- a/public/docs/latest/FINANZAS_CI_CD_SUMMARY.docx
+++ b/public/docs/latest/FINANZAS_CI_CD_SUMMARY.docx
@@ -4,45 +4,23 @@
   <w:body>
     <w:p>
       <w:pPr>
-        <w:pStyle w:val="Title"/>
-      </w:pPr>
+        <w:pStyle w:val="Heading1"/>
+      </w:pPr>
+      <w:bookmarkStart w:id="20" w:name="Xbe39a5c0ea133bf9597988388c57c9068030db8"/>
       <w:r>
         <w:t xml:space="preserve">Finanzas API CI/CD Hardening - Implementation Summary</w:t>
       </w:r>
-    </w:p>
-    <w:p>
-      <w:pPr>
-        <w:pStyle w:val="Author"/>
-      </w:pPr>
-      <w:r>
-        <w:t xml:space="preserve">Ikusi</w:t>
-      </w:r>
-    </w:p>
-    <w:p>
-      <w:pPr>
-        <w:pStyle w:val="Date"/>
-      </w:pPr>
-      <w:r>
-        <w:t xml:space="preserve">November 10, 2025</w:t>
-      </w:r>
-    </w:p>
-    <w:bookmarkStart w:id="43" w:name="Xbe39a5c0ea133bf9597988388c57c9068030db8"/>
-    <w:p>
-      <w:pPr>
-        <w:pStyle w:val="Heading1"/>
-      </w:pPr>
-      <w:r>
-        <w:t xml:space="preserve">Finanzas API CI/CD Hardening - Implementation Summary</w:t>
-      </w:r>
-    </w:p>
-    <w:bookmarkStart w:id="20" w:name="overview"/>
+      <w:bookmarkEnd w:id="20"/>
+    </w:p>
     <w:p>
       <w:pPr>
         <w:pStyle w:val="Heading2"/>
       </w:pPr>
+      <w:bookmarkStart w:id="21" w:name="overview"/>
       <w:r>
         <w:t xml:space="preserve">Overview</w:t>
       </w:r>
+      <w:bookmarkEnd w:id="21"/>
     </w:p>
     <w:p>
       <w:pPr>
@@ -52,21 +30,21 @@
         <w:t xml:space="preserve">This implementation addresses all issues identified in the problem statement for PR #21, ensuring reliable CI/CD workflows for the Finanzas API.</w:t>
       </w:r>
     </w:p>
-    <w:bookmarkEnd w:id="20"/>
-    <w:bookmarkStart w:id="24" w:name="changes-implemented"/>
     <w:p>
       <w:pPr>
         <w:pStyle w:val="Heading2"/>
       </w:pPr>
+      <w:bookmarkStart w:id="22" w:name="changes-implemented"/>
       <w:r>
         <w:t xml:space="preserve">Changes Implemented</w:t>
       </w:r>
-    </w:p>
-    <w:bookmarkStart w:id="21" w:name="deploy-workflow-deploy-api.yml"/>
+      <w:bookmarkEnd w:id="22"/>
+    </w:p>
     <w:p>
       <w:pPr>
         <w:pStyle w:val="Heading3"/>
       </w:pPr>
+      <w:bookmarkStart w:id="23" w:name="X4e199d99366359163a6632e9172bef81b782410"/>
       <w:r>
         <w:t xml:space="preserve">1. Deploy Workflow (</w:t>
       </w:r>
@@ -79,6 +57,7 @@
       <w:r>
         <w:t xml:space="preserve">)</w:t>
       </w:r>
+      <w:bookmarkEnd w:id="23"/>
     </w:p>
     <w:p>
       <w:pPr>
@@ -86,7 +65,6 @@
       </w:pPr>
       <w:r>
         <w:rPr>
-          <w:bCs/>
           <w:b/>
         </w:rPr>
         <w:t xml:space="preserve">Issues Fixed:</w:t>
@@ -191,7 +169,6 @@
       </w:pPr>
       <w:r>
         <w:rPr>
-          <w:bCs/>
           <w:b/>
         </w:rPr>
         <w:t xml:space="preserve">Key Improvements:</w:t>
@@ -268,7 +245,6 @@
       </w:pPr>
       <w:r>
         <w:rPr>
-          <w:bCs/>
           <w:b/>
         </w:rPr>
         <w:t xml:space="preserve">New Steps:</w:t>
@@ -310,12 +286,11 @@
         <w:t xml:space="preserve">Comments clarifying required vs optional variables</w:t>
       </w:r>
     </w:p>
-    <w:bookmarkEnd w:id="21"/>
-    <w:bookmarkStart w:id="22" w:name="test-workflow-test-api.yml---new"/>
     <w:p>
       <w:pPr>
         <w:pStyle w:val="Heading3"/>
       </w:pPr>
+      <w:bookmarkStart w:id="24" w:name="Xf043bdf7b60c38e2020274fccc9220d02ffd29c"/>
       <w:r>
         <w:t xml:space="preserve">2. Test Workflow (</w:t>
       </w:r>
@@ -328,6 +303,7 @@
       <w:r>
         <w:t xml:space="preserve">) - NEW</w:t>
       </w:r>
+      <w:bookmarkEnd w:id="24"/>
     </w:p>
     <w:p>
       <w:pPr>
@@ -335,7 +311,6 @@
       </w:pPr>
       <w:r>
         <w:rPr>
-          <w:bCs/>
           <w:b/>
         </w:rPr>
         <w:t xml:space="preserve">Purpose:</w:t>
@@ -353,7 +328,6 @@
       </w:pPr>
       <w:r>
         <w:rPr>
-          <w:bCs/>
           <w:b/>
         </w:rPr>
         <w:t xml:space="preserve">Features:</w:t>
@@ -449,7 +423,6 @@
       </w:pPr>
       <w:r>
         <w:rPr>
-          <w:bCs/>
           <w:b/>
         </w:rPr>
         <w:t xml:space="preserve">Endpoints Tested:</w:t>
@@ -497,12 +470,11 @@
         <w:t xml:space="preserve">- Expects 200 OK with rubros data</w:t>
       </w:r>
     </w:p>
-    <w:bookmarkEnd w:id="22"/>
-    <w:bookmarkStart w:id="23" w:name="documentation-workflow_setup.md---new"/>
     <w:p>
       <w:pPr>
         <w:pStyle w:val="Heading3"/>
       </w:pPr>
+      <w:bookmarkStart w:id="25" w:name="X43611848d1b5ad153ca609e9f6a38add31dbc5a"/>
       <w:r>
         <w:t xml:space="preserve">3. Documentation (</w:t>
       </w:r>
@@ -515,6 +487,7 @@
       <w:r>
         <w:t xml:space="preserve">) - NEW</w:t>
       </w:r>
+      <w:bookmarkEnd w:id="25"/>
     </w:p>
     <w:p>
       <w:pPr>
@@ -522,7 +495,6 @@
       </w:pPr>
       <w:r>
         <w:rPr>
-          <w:bCs/>
           <w:b/>
         </w:rPr>
         <w:t xml:space="preserve">Contents:</w:t>
@@ -600,25 +572,25 @@
         <w:t xml:space="preserve">Comprehensive troubleshooting guide</w:t>
       </w:r>
     </w:p>
-    <w:bookmarkEnd w:id="23"/>
-    <w:bookmarkEnd w:id="24"/>
-    <w:bookmarkStart w:id="27" w:name="configuration-requirements"/>
     <w:p>
       <w:pPr>
         <w:pStyle w:val="Heading2"/>
       </w:pPr>
+      <w:bookmarkStart w:id="26" w:name="configuration-requirements"/>
       <w:r>
         <w:t xml:space="preserve">Configuration Requirements</w:t>
       </w:r>
-    </w:p>
-    <w:bookmarkStart w:id="25" w:name="repository-variables-required"/>
+      <w:bookmarkEnd w:id="26"/>
+    </w:p>
     <w:p>
       <w:pPr>
         <w:pStyle w:val="Heading3"/>
       </w:pPr>
+      <w:bookmarkStart w:id="27" w:name="repository-variables-required"/>
       <w:r>
         <w:t xml:space="preserve">Repository Variables (Required)</w:t>
       </w:r>
+      <w:bookmarkEnd w:id="27"/>
     </w:p>
     <w:p>
       <w:pPr>
@@ -632,7 +604,6 @@
       </w:r>
       <w:r>
         <w:rPr>
-          <w:bCs/>
           <w:b/>
         </w:rPr>
         <w:t xml:space="preserve">Settings → Secrets and variables → Actions → Variables</w:t>
@@ -641,21 +612,21 @@
     <w:tbl>
       <w:tblPr>
         <w:tblStyle w:val="Table"/>
-        <w:tblW w:type="pct" w:w="5000"/>
-        <w:tblLook w:firstRow="1" w:lastRow="0" w:firstColumn="0" w:lastColumn="0" w:noHBand="0" w:noVBand="0" w:val="0020"/>
-        <w:jc w:val="start"/>
+        <w:tblW w:type="pct" w:w="0.0"/>
+        <w:tblLook w:firstRow="1"/>
       </w:tblPr>
-      <w:tblGrid>
-        <w:gridCol w:w="2030"/>
-        <w:gridCol w:w="3046"/>
-        <w:gridCol w:w="2843"/>
-      </w:tblGrid>
+      <w:tblGrid/>
       <w:tr>
         <w:trPr>
-          <w:tblHeader w:val="true"/>
+          <w:cnfStyle w:firstRow="1"/>
         </w:trPr>
         <w:tc>
-          <w:tcPr/>
+          <w:tcPr>
+            <w:tcBorders>
+              <w:bottom w:val="single"/>
+            </w:tcBorders>
+            <w:vAlign w:val="bottom"/>
+          </w:tcPr>
           <w:p>
             <w:pPr>
               <w:pStyle w:val="Compact"/>
@@ -667,7 +638,12 @@
           </w:p>
         </w:tc>
         <w:tc>
-          <w:tcPr/>
+          <w:tcPr>
+            <w:tcBorders>
+              <w:bottom w:val="single"/>
+            </w:tcBorders>
+            <w:vAlign w:val="bottom"/>
+          </w:tcPr>
           <w:p>
             <w:pPr>
               <w:pStyle w:val="Compact"/>
@@ -679,7 +655,12 @@
           </w:p>
         </w:tc>
         <w:tc>
-          <w:tcPr/>
+          <w:tcPr>
+            <w:tcBorders>
+              <w:bottom w:val="single"/>
+            </w:tcBorders>
+            <w:vAlign w:val="bottom"/>
+          </w:tcPr>
           <w:p>
             <w:pPr>
               <w:pStyle w:val="Compact"/>
@@ -693,7 +674,6 @@
       </w:tr>
       <w:tr>
         <w:tc>
-          <w:tcPr/>
           <w:p>
             <w:pPr>
               <w:pStyle w:val="Compact"/>
@@ -705,7 +685,6 @@
           </w:p>
         </w:tc>
         <w:tc>
-          <w:tcPr/>
           <w:p>
             <w:pPr>
               <w:pStyle w:val="Compact"/>
@@ -717,7 +696,6 @@
           </w:p>
         </w:tc>
         <w:tc>
-          <w:tcPr/>
           <w:p>
             <w:pPr>
               <w:pStyle w:val="Compact"/>
@@ -731,7 +709,6 @@
       </w:tr>
       <w:tr>
         <w:tc>
-          <w:tcPr/>
           <w:p>
             <w:pPr>
               <w:pStyle w:val="Compact"/>
@@ -743,7 +720,6 @@
           </w:p>
         </w:tc>
         <w:tc>
-          <w:tcPr/>
           <w:p>
             <w:pPr>
               <w:pStyle w:val="Compact"/>
@@ -755,7 +731,6 @@
           </w:p>
         </w:tc>
         <w:tc>
-          <w:tcPr/>
           <w:p>
             <w:pPr>
               <w:pStyle w:val="Compact"/>
@@ -769,7 +744,6 @@
       </w:tr>
       <w:tr>
         <w:tc>
-          <w:tcPr/>
           <w:p>
             <w:pPr>
               <w:pStyle w:val="Compact"/>
@@ -781,7 +755,6 @@
           </w:p>
         </w:tc>
         <w:tc>
-          <w:tcPr/>
           <w:p>
             <w:pPr>
               <w:pStyle w:val="Compact"/>
@@ -793,7 +766,6 @@
           </w:p>
         </w:tc>
         <w:tc>
-          <w:tcPr/>
           <w:p>
             <w:pPr>
               <w:pStyle w:val="Compact"/>
@@ -807,7 +779,6 @@
       </w:tr>
       <w:tr>
         <w:tc>
-          <w:tcPr/>
           <w:p>
             <w:pPr>
               <w:pStyle w:val="Compact"/>
@@ -819,7 +790,6 @@
           </w:p>
         </w:tc>
         <w:tc>
-          <w:tcPr/>
           <w:p>
             <w:pPr>
               <w:pStyle w:val="Compact"/>
@@ -831,7 +801,6 @@
           </w:p>
         </w:tc>
         <w:tc>
-          <w:tcPr/>
           <w:p>
             <w:pPr>
               <w:pStyle w:val="Compact"/>
@@ -845,7 +814,6 @@
       </w:tr>
       <w:tr>
         <w:tc>
-          <w:tcPr/>
           <w:p>
             <w:pPr>
               <w:pStyle w:val="Compact"/>
@@ -857,19 +825,17 @@
           </w:p>
         </w:tc>
         <w:tc>
-          <w:tcPr/>
-          <w:p>
-            <w:pPr>
-              <w:pStyle w:val="Compact"/>
-              <w:jc w:val="left"/>
-            </w:pPr>
-            <w:r>
-              <w:t xml:space="preserve">arn:aws:cognito-idp:…</w:t>
-            </w:r>
-          </w:p>
-        </w:tc>
-        <w:tc>
-          <w:tcPr/>
+          <w:p>
+            <w:pPr>
+              <w:pStyle w:val="Compact"/>
+              <w:jc w:val="left"/>
+            </w:pPr>
+            <w:r>
+              <w:t xml:space="preserve">arn:aws:cognito-idp:...</w:t>
+            </w:r>
+          </w:p>
+        </w:tc>
+        <w:tc>
           <w:p>
             <w:pPr>
               <w:pStyle w:val="Compact"/>
@@ -883,7 +849,6 @@
       </w:tr>
       <w:tr>
         <w:tc>
-          <w:tcPr/>
           <w:p>
             <w:pPr>
               <w:pStyle w:val="Compact"/>
@@ -895,7 +860,6 @@
           </w:p>
         </w:tc>
         <w:tc>
-          <w:tcPr/>
           <w:p>
             <w:pPr>
               <w:pStyle w:val="Compact"/>
@@ -907,7 +871,6 @@
           </w:p>
         </w:tc>
         <w:tc>
-          <w:tcPr/>
           <w:p>
             <w:pPr>
               <w:pStyle w:val="Compact"/>
@@ -920,15 +883,15 @@
         </w:tc>
       </w:tr>
     </w:tbl>
-    <w:bookmarkEnd w:id="25"/>
-    <w:bookmarkStart w:id="26" w:name="repository-secrets-required"/>
     <w:p>
       <w:pPr>
         <w:pStyle w:val="Heading3"/>
       </w:pPr>
+      <w:bookmarkStart w:id="28" w:name="repository-secrets-required"/>
       <w:r>
         <w:t xml:space="preserve">Repository Secrets (Required)</w:t>
       </w:r>
+      <w:bookmarkEnd w:id="28"/>
     </w:p>
     <w:p>
       <w:pPr>
@@ -942,7 +905,6 @@
       </w:r>
       <w:r>
         <w:rPr>
-          <w:bCs/>
           <w:b/>
         </w:rPr>
         <w:t xml:space="preserve">Settings → Secrets and variables → Actions → Secrets</w:t>
@@ -969,25 +931,25 @@
         <w:t xml:space="preserve">- IAM role ARN for OIDC authentication</w:t>
       </w:r>
     </w:p>
-    <w:bookmarkEnd w:id="26"/>
-    <w:bookmarkEnd w:id="27"/>
-    <w:bookmarkStart w:id="30" w:name="api-implementation-status"/>
     <w:p>
       <w:pPr>
         <w:pStyle w:val="Heading2"/>
       </w:pPr>
+      <w:bookmarkStart w:id="29" w:name="api-implementation-status"/>
       <w:r>
         <w:t xml:space="preserve">API Implementation Status</w:t>
       </w:r>
-    </w:p>
-    <w:bookmarkStart w:id="28" w:name="implemented-5-endpoints"/>
+      <w:bookmarkEnd w:id="29"/>
+    </w:p>
     <w:p>
       <w:pPr>
         <w:pStyle w:val="Heading3"/>
       </w:pPr>
+      <w:bookmarkStart w:id="30" w:name="X88d4537284268e2d67ef21b0e3d55f892d757d9"/>
       <w:r>
         <w:t xml:space="preserve">✅ Implemented (5 endpoints)</w:t>
       </w:r>
+      <w:bookmarkEnd w:id="30"/>
     </w:p>
     <w:p>
       <w:pPr>
@@ -1094,15 +1056,15 @@
         <w:t xml:space="preserve">- Project handoff (authenticated)</w:t>
       </w:r>
     </w:p>
-    <w:bookmarkEnd w:id="28"/>
-    <w:bookmarkStart w:id="29" w:name="stubbed-9-endpoints-returning-501"/>
     <w:p>
       <w:pPr>
         <w:pStyle w:val="Heading3"/>
       </w:pPr>
+      <w:bookmarkStart w:id="31" w:name="Xda6002e9e95ba827e2b10abfeaf9e6e56712a56"/>
       <w:r>
         <w:t xml:space="preserve">🚧 Stubbed (9 endpoints returning 501)</w:t>
       </w:r>
+      <w:bookmarkEnd w:id="31"/>
     </w:p>
     <w:p>
       <w:pPr>
@@ -1247,25 +1209,25 @@
         <w:t xml:space="preserve">All stubbed handlers contain TODO comments with implementation guidance.</w:t>
       </w:r>
     </w:p>
-    <w:bookmarkEnd w:id="29"/>
-    <w:bookmarkEnd w:id="30"/>
-    <w:bookmarkStart w:id="34" w:name="testing-results"/>
     <w:p>
       <w:pPr>
         <w:pStyle w:val="Heading2"/>
       </w:pPr>
+      <w:bookmarkStart w:id="32" w:name="testing-results"/>
       <w:r>
         <w:t xml:space="preserve">Testing Results</w:t>
       </w:r>
-    </w:p>
-    <w:bookmarkStart w:id="31" w:name="local-tests"/>
+      <w:bookmarkEnd w:id="32"/>
+    </w:p>
     <w:p>
       <w:pPr>
         <w:pStyle w:val="Heading3"/>
       </w:pPr>
+      <w:bookmarkStart w:id="33" w:name="local-tests-"/>
       <w:r>
         <w:t xml:space="preserve">Local Tests ✅</w:t>
       </w:r>
+      <w:bookmarkEnd w:id="33"/>
     </w:p>
     <w:p>
       <w:pPr>
@@ -1344,15 +1306,15 @@
         <w:t xml:space="preserve">  - coverage percentage calculation</w:t>
       </w:r>
     </w:p>
-    <w:bookmarkEnd w:id="31"/>
-    <w:bookmarkStart w:id="32" w:name="sam-build"/>
     <w:p>
       <w:pPr>
         <w:pStyle w:val="Heading3"/>
       </w:pPr>
+      <w:bookmarkStart w:id="34" w:name="sam-build-"/>
       <w:r>
         <w:t xml:space="preserve">SAM Build ✅</w:t>
       </w:r>
+      <w:bookmarkEnd w:id="34"/>
     </w:p>
     <w:p>
       <w:pPr>
@@ -1413,15 +1375,15 @@
         <w:t xml:space="preserve">Built Template: .aws-sam/build/template.yaml</w:t>
       </w:r>
     </w:p>
-    <w:bookmarkEnd w:id="32"/>
-    <w:bookmarkStart w:id="33" w:name="security-scan"/>
     <w:p>
       <w:pPr>
         <w:pStyle w:val="Heading3"/>
       </w:pPr>
+      <w:bookmarkStart w:id="35" w:name="security-scan-"/>
       <w:r>
         <w:t xml:space="preserve">Security Scan ✅</w:t>
       </w:r>
+      <w:bookmarkEnd w:id="35"/>
     </w:p>
     <w:p>
       <w:pPr>
@@ -1447,25 +1409,25 @@
         <w:t xml:space="preserve">No vulnerabilities detected in workflow configurations</w:t>
       </w:r>
     </w:p>
-    <w:bookmarkEnd w:id="33"/>
-    <w:bookmarkEnd w:id="34"/>
-    <w:bookmarkStart w:id="37" w:name="what-happens-next"/>
     <w:p>
       <w:pPr>
         <w:pStyle w:val="Heading2"/>
       </w:pPr>
+      <w:bookmarkStart w:id="36" w:name="what-happens-next"/>
       <w:r>
         <w:t xml:space="preserve">What Happens Next</w:t>
       </w:r>
-    </w:p>
-    <w:bookmarkStart w:id="35" w:name="for-test-workflow"/>
+      <w:bookmarkEnd w:id="36"/>
+    </w:p>
     <w:p>
       <w:pPr>
         <w:pStyle w:val="Heading3"/>
       </w:pPr>
+      <w:bookmarkStart w:id="37" w:name="for-test-workflow"/>
       <w:r>
         <w:t xml:space="preserve">For Test Workflow</w:t>
       </w:r>
+      <w:bookmarkEnd w:id="37"/>
     </w:p>
     <w:p>
       <w:pPr>
@@ -1539,15 +1501,15 @@
         <w:t xml:space="preserve">Reports success/failure</w:t>
       </w:r>
     </w:p>
-    <w:bookmarkEnd w:id="35"/>
-    <w:bookmarkStart w:id="36" w:name="for-deploy-workflow"/>
     <w:p>
       <w:pPr>
         <w:pStyle w:val="Heading3"/>
       </w:pPr>
+      <w:bookmarkStart w:id="38" w:name="for-deploy-workflow"/>
       <w:r>
         <w:t xml:space="preserve">For Deploy Workflow</w:t>
       </w:r>
+      <w:bookmarkEnd w:id="38"/>
     </w:p>
     <w:p>
       <w:pPr>
@@ -1678,35 +1640,34 @@
         <w:t xml:space="preserve">Generates comprehensive summary with curl examples</w:t>
       </w:r>
     </w:p>
-    <w:bookmarkEnd w:id="36"/>
-    <w:bookmarkEnd w:id="37"/>
-    <w:bookmarkStart w:id="38" w:name="files-modified"/>
     <w:p>
       <w:pPr>
         <w:pStyle w:val="Heading2"/>
       </w:pPr>
+      <w:bookmarkStart w:id="39" w:name="files-modified"/>
       <w:r>
         <w:t xml:space="preserve">Files Modified</w:t>
       </w:r>
+      <w:bookmarkEnd w:id="39"/>
     </w:p>
     <w:tbl>
       <w:tblPr>
         <w:tblStyle w:val="Table"/>
-        <w:tblW w:type="pct" w:w="5000"/>
-        <w:tblLook w:firstRow="1" w:lastRow="0" w:firstColumn="0" w:lastColumn="0" w:noHBand="0" w:noVBand="0" w:val="0020"/>
-        <w:jc w:val="start"/>
+        <w:tblW w:type="pct" w:w="0.0"/>
+        <w:tblLook w:firstRow="1"/>
       </w:tblPr>
-      <w:tblGrid>
-        <w:gridCol w:w="1397"/>
-        <w:gridCol w:w="3494"/>
-        <w:gridCol w:w="3028"/>
-      </w:tblGrid>
+      <w:tblGrid/>
       <w:tr>
         <w:trPr>
-          <w:tblHeader w:val="true"/>
+          <w:cnfStyle w:firstRow="1"/>
         </w:trPr>
         <w:tc>
-          <w:tcPr/>
+          <w:tcPr>
+            <w:tcBorders>
+              <w:bottom w:val="single"/>
+            </w:tcBorders>
+            <w:vAlign w:val="bottom"/>
+          </w:tcPr>
           <w:p>
             <w:pPr>
               <w:pStyle w:val="Compact"/>
@@ -1718,7 +1679,12 @@
           </w:p>
         </w:tc>
         <w:tc>
-          <w:tcPr/>
+          <w:tcPr>
+            <w:tcBorders>
+              <w:bottom w:val="single"/>
+            </w:tcBorders>
+            <w:vAlign w:val="bottom"/>
+          </w:tcPr>
           <w:p>
             <w:pPr>
               <w:pStyle w:val="Compact"/>
@@ -1730,7 +1696,12 @@
           </w:p>
         </w:tc>
         <w:tc>
-          <w:tcPr/>
+          <w:tcPr>
+            <w:tcBorders>
+              <w:bottom w:val="single"/>
+            </w:tcBorders>
+            <w:vAlign w:val="bottom"/>
+          </w:tcPr>
           <w:p>
             <w:pPr>
               <w:pStyle w:val="Compact"/>
@@ -1744,7 +1715,6 @@
       </w:tr>
       <w:tr>
         <w:tc>
-          <w:tcPr/>
           <w:p>
             <w:pPr>
               <w:pStyle w:val="Compact"/>
@@ -1759,7 +1729,6 @@
           </w:p>
         </w:tc>
         <w:tc>
-          <w:tcPr/>
           <w:p>
             <w:pPr>
               <w:pStyle w:val="Compact"/>
@@ -1771,7 +1740,6 @@
           </w:p>
         </w:tc>
         <w:tc>
-          <w:tcPr/>
           <w:p>
             <w:pPr>
               <w:pStyle w:val="Compact"/>
@@ -1785,7 +1753,6 @@
       </w:tr>
       <w:tr>
         <w:tc>
-          <w:tcPr/>
           <w:p>
             <w:pPr>
               <w:pStyle w:val="Compact"/>
@@ -1800,7 +1767,6 @@
           </w:p>
         </w:tc>
         <w:tc>
-          <w:tcPr/>
           <w:p>
             <w:pPr>
               <w:pStyle w:val="Compact"/>
@@ -1812,7 +1778,6 @@
           </w:p>
         </w:tc>
         <w:tc>
-          <w:tcPr/>
           <w:p>
             <w:pPr>
               <w:pStyle w:val="Compact"/>
@@ -1826,7 +1791,6 @@
       </w:tr>
       <w:tr>
         <w:tc>
-          <w:tcPr/>
           <w:p>
             <w:pPr>
               <w:pStyle w:val="Compact"/>
@@ -1841,7 +1805,6 @@
           </w:p>
         </w:tc>
         <w:tc>
-          <w:tcPr/>
           <w:p>
             <w:pPr>
               <w:pStyle w:val="Compact"/>
@@ -1853,7 +1816,6 @@
           </w:p>
         </w:tc>
         <w:tc>
-          <w:tcPr/>
           <w:p>
             <w:pPr>
               <w:pStyle w:val="Compact"/>
@@ -1872,7 +1834,6 @@
       </w:pPr>
       <w:r>
         <w:rPr>
-          <w:bCs/>
           <w:b/>
         </w:rPr>
         <w:t xml:space="preserve">Total:</w:t>
@@ -1884,15 +1845,15 @@
         <w:t xml:space="preserve">245 insertions, 11 deletions</w:t>
       </w:r>
     </w:p>
-    <w:bookmarkEnd w:id="38"/>
-    <w:bookmarkStart w:id="39" w:name="known-limitations"/>
     <w:p>
       <w:pPr>
         <w:pStyle w:val="Heading2"/>
       </w:pPr>
+      <w:bookmarkStart w:id="40" w:name="known-limitations"/>
       <w:r>
         <w:t xml:space="preserve">Known Limitations</w:t>
       </w:r>
+      <w:bookmarkEnd w:id="40"/>
     </w:p>
     <w:p>
       <w:pPr>
@@ -1904,7 +1865,6 @@
       </w:pPr>
       <w:r>
         <w:rPr>
-          <w:bCs/>
           <w:b/>
         </w:rPr>
         <w:t xml:space="preserve">SAM local startup time:</w:t>
@@ -1926,7 +1886,6 @@
       </w:pPr>
       <w:r>
         <w:rPr>
-          <w:bCs/>
           <w:b/>
         </w:rPr>
         <w:t xml:space="preserve">Cognito variables:</w:t>
@@ -1948,7 +1907,6 @@
       </w:pPr>
       <w:r>
         <w:rPr>
-          <w:bCs/>
           <w:b/>
         </w:rPr>
         <w:t xml:space="preserve">Stub endpoints:</w:t>
@@ -1970,7 +1928,6 @@
       </w:pPr>
       <w:r>
         <w:rPr>
-          <w:bCs/>
           <w:b/>
         </w:rPr>
         <w:t xml:space="preserve">No prod workflow:</w:t>
@@ -1982,15 +1939,15 @@
         <w:t xml:space="preserve">This implementation covers dev environment only</w:t>
       </w:r>
     </w:p>
-    <w:bookmarkEnd w:id="39"/>
-    <w:bookmarkStart w:id="40" w:name="problem-statement-compliance"/>
     <w:p>
       <w:pPr>
         <w:pStyle w:val="Heading2"/>
       </w:pPr>
+      <w:bookmarkStart w:id="41" w:name="problem-statement-compliance"/>
       <w:r>
         <w:t xml:space="preserve">Problem Statement Compliance</w:t>
       </w:r>
+      <w:bookmarkEnd w:id="41"/>
     </w:p>
     <w:p>
       <w:pPr>
@@ -2003,21 +1960,21 @@
     <w:tbl>
       <w:tblPr>
         <w:tblStyle w:val="Table"/>
-        <w:tblW w:type="pct" w:w="5000"/>
-        <w:tblLook w:firstRow="1" w:lastRow="0" w:firstColumn="0" w:lastColumn="0" w:noHBand="0" w:noVBand="0" w:val="0020"/>
-        <w:jc w:val="start"/>
+        <w:tblW w:type="pct" w:w="0.0"/>
+        <w:tblLook w:firstRow="1"/>
       </w:tblPr>
-      <w:tblGrid>
-        <w:gridCol w:w="3520"/>
-        <w:gridCol w:w="2346"/>
-        <w:gridCol w:w="2053"/>
-      </w:tblGrid>
+      <w:tblGrid/>
       <w:tr>
         <w:trPr>
-          <w:tblHeader w:val="true"/>
+          <w:cnfStyle w:firstRow="1"/>
         </w:trPr>
         <w:tc>
-          <w:tcPr/>
+          <w:tcPr>
+            <w:tcBorders>
+              <w:bottom w:val="single"/>
+            </w:tcBorders>
+            <w:vAlign w:val="bottom"/>
+          </w:tcPr>
           <w:p>
             <w:pPr>
               <w:pStyle w:val="Compact"/>
@@ -2029,7 +1986,12 @@
           </w:p>
         </w:tc>
         <w:tc>
-          <w:tcPr/>
+          <w:tcPr>
+            <w:tcBorders>
+              <w:bottom w:val="single"/>
+            </w:tcBorders>
+            <w:vAlign w:val="bottom"/>
+          </w:tcPr>
           <w:p>
             <w:pPr>
               <w:pStyle w:val="Compact"/>
@@ -2041,7 +2003,12 @@
           </w:p>
         </w:tc>
         <w:tc>
-          <w:tcPr/>
+          <w:tcPr>
+            <w:tcBorders>
+              <w:bottom w:val="single"/>
+            </w:tcBorders>
+            <w:vAlign w:val="bottom"/>
+          </w:tcPr>
           <w:p>
             <w:pPr>
               <w:pStyle w:val="Compact"/>
@@ -2055,7 +2022,6 @@
       </w:tr>
       <w:tr>
         <w:tc>
-          <w:tcPr/>
           <w:p>
             <w:pPr>
               <w:pStyle w:val="Compact"/>
@@ -2067,7 +2033,6 @@
           </w:p>
         </w:tc>
         <w:tc>
-          <w:tcPr/>
           <w:p>
             <w:pPr>
               <w:pStyle w:val="Compact"/>
@@ -2079,7 +2044,6 @@
           </w:p>
         </w:tc>
         <w:tc>
-          <w:tcPr/>
           <w:p>
             <w:pPr>
               <w:pStyle w:val="Compact"/>
@@ -2093,7 +2057,6 @@
       </w:tr>
       <w:tr>
         <w:tc>
-          <w:tcPr/>
           <w:p>
             <w:pPr>
               <w:pStyle w:val="Compact"/>
@@ -2105,7 +2068,6 @@
           </w:p>
         </w:tc>
         <w:tc>
-          <w:tcPr/>
           <w:p>
             <w:pPr>
               <w:pStyle w:val="Compact"/>
@@ -2117,7 +2079,6 @@
           </w:p>
         </w:tc>
         <w:tc>
-          <w:tcPr/>
           <w:p>
             <w:pPr>
               <w:pStyle w:val="Compact"/>
@@ -2131,7 +2092,6 @@
       </w:tr>
       <w:tr>
         <w:tc>
-          <w:tcPr/>
           <w:p>
             <w:pPr>
               <w:pStyle w:val="Compact"/>
@@ -2143,7 +2103,6 @@
           </w:p>
         </w:tc>
         <w:tc>
-          <w:tcPr/>
           <w:p>
             <w:pPr>
               <w:pStyle w:val="Compact"/>
@@ -2155,7 +2114,6 @@
           </w:p>
         </w:tc>
         <w:tc>
-          <w:tcPr/>
           <w:p>
             <w:pPr>
               <w:pStyle w:val="Compact"/>
@@ -2169,7 +2127,6 @@
       </w:tr>
       <w:tr>
         <w:tc>
-          <w:tcPr/>
           <w:p>
             <w:pPr>
               <w:pStyle w:val="Compact"/>
@@ -2181,7 +2138,6 @@
           </w:p>
         </w:tc>
         <w:tc>
-          <w:tcPr/>
           <w:p>
             <w:pPr>
               <w:pStyle w:val="Compact"/>
@@ -2193,7 +2149,6 @@
           </w:p>
         </w:tc>
         <w:tc>
-          <w:tcPr/>
           <w:p>
             <w:pPr>
               <w:pStyle w:val="Compact"/>
@@ -2207,7 +2162,6 @@
       </w:tr>
       <w:tr>
         <w:tc>
-          <w:tcPr/>
           <w:p>
             <w:pPr>
               <w:pStyle w:val="Compact"/>
@@ -2219,7 +2173,6 @@
           </w:p>
         </w:tc>
         <w:tc>
-          <w:tcPr/>
           <w:p>
             <w:pPr>
               <w:pStyle w:val="Compact"/>
@@ -2231,7 +2184,6 @@
           </w:p>
         </w:tc>
         <w:tc>
-          <w:tcPr/>
           <w:p>
             <w:pPr>
               <w:pStyle w:val="Compact"/>
@@ -2245,7 +2197,6 @@
       </w:tr>
       <w:tr>
         <w:tc>
-          <w:tcPr/>
           <w:p>
             <w:pPr>
               <w:pStyle w:val="Compact"/>
@@ -2257,7 +2208,6 @@
           </w:p>
         </w:tc>
         <w:tc>
-          <w:tcPr/>
           <w:p>
             <w:pPr>
               <w:pStyle w:val="Compact"/>
@@ -2269,7 +2219,6 @@
           </w:p>
         </w:tc>
         <w:tc>
-          <w:tcPr/>
           <w:p>
             <w:pPr>
               <w:pStyle w:val="Compact"/>
@@ -2283,7 +2232,6 @@
       </w:tr>
       <w:tr>
         <w:tc>
-          <w:tcPr/>
           <w:p>
             <w:pPr>
               <w:pStyle w:val="Compact"/>
@@ -2295,7 +2243,6 @@
           </w:p>
         </w:tc>
         <w:tc>
-          <w:tcPr/>
           <w:p>
             <w:pPr>
               <w:pStyle w:val="Compact"/>
@@ -2307,7 +2254,6 @@
           </w:p>
         </w:tc>
         <w:tc>
-          <w:tcPr/>
           <w:p>
             <w:pPr>
               <w:pStyle w:val="Compact"/>
@@ -2320,15 +2266,15 @@
         </w:tc>
       </w:tr>
     </w:tbl>
-    <w:bookmarkEnd w:id="40"/>
-    <w:bookmarkStart w:id="41" w:name="next-steps"/>
     <w:p>
       <w:pPr>
         <w:pStyle w:val="Heading2"/>
       </w:pPr>
+      <w:bookmarkStart w:id="42" w:name="next-steps"/>
       <w:r>
         <w:t xml:space="preserve">Next Steps</w:t>
       </w:r>
+      <w:bookmarkEnd w:id="42"/>
     </w:p>
     <w:p>
       <w:pPr>
@@ -2340,7 +2286,6 @@
       </w:pPr>
       <w:r>
         <w:rPr>
-          <w:bCs/>
           <w:b/>
         </w:rPr>
         <w:t xml:space="preserve">Set Repository Variables</w:t>
@@ -2362,7 +2307,6 @@
       </w:pPr>
       <w:r>
         <w:rPr>
-          <w:bCs/>
           <w:b/>
         </w:rPr>
         <w:t xml:space="preserve">Set Repository Secret</w:t>
@@ -2384,7 +2328,6 @@
       </w:pPr>
       <w:r>
         <w:rPr>
-          <w:bCs/>
           <w:b/>
         </w:rPr>
         <w:t xml:space="preserve">Test Deploy Workflow</w:t>
@@ -2406,7 +2349,6 @@
       </w:pPr>
       <w:r>
         <w:rPr>
-          <w:bCs/>
           <w:b/>
         </w:rPr>
         <w:t xml:space="preserve">Verify OIDC</w:t>
@@ -2428,7 +2370,6 @@
       </w:pPr>
       <w:r>
         <w:rPr>
-          <w:bCs/>
           <w:b/>
         </w:rPr>
         <w:t xml:space="preserve">Validate Deployment</w:t>
@@ -2450,7 +2391,6 @@
       </w:pPr>
       <w:r>
         <w:rPr>
-          <w:bCs/>
           <w:b/>
         </w:rPr>
         <w:t xml:space="preserve">Implement Stubs</w:t>
@@ -2462,15 +2402,15 @@
         <w:t xml:space="preserve">- Begin implementing the 9 stubbed endpoints</w:t>
       </w:r>
     </w:p>
-    <w:bookmarkEnd w:id="41"/>
-    <w:bookmarkStart w:id="42" w:name="support"/>
     <w:p>
       <w:pPr>
         <w:pStyle w:val="Heading2"/>
       </w:pPr>
+      <w:bookmarkStart w:id="43" w:name="support"/>
       <w:r>
         <w:t xml:space="preserve">Support</w:t>
       </w:r>
+      <w:bookmarkEnd w:id="43"/>
     </w:p>
     <w:p>
       <w:pPr>
@@ -2553,8 +2493,6 @@
         <w:t xml:space="preserve">for endpoint testing examples</w:t>
       </w:r>
     </w:p>
-    <w:bookmarkEnd w:id="42"/>
-    <w:bookmarkEnd w:id="43"/>
     <w:sectPr/>
   </w:body>
 </w:document>
@@ -2586,14 +2524,17 @@
 <file path=word/numbering.xml><?xml version="1.0" encoding="utf-8"?>
 <w:numbering xmlns:w="http://schemas.openxmlformats.org/wordprocessingml/2006/main">
   <w:abstractNum w:abstractNumId="990">
-    <w:nsid w:val="A990"/>
+    <w:nsid w:val="2c1ae401"/>
     <w:multiLevelType w:val="multilevel"/>
     <w:lvl w:ilvl="0">
       <w:numFmt w:val="bullet"/>
       <w:lvlText w:val=" "/>
       <w:lvlJc w:val="left"/>
       <w:pPr>
-        <w:ind w:left="720" w:hanging="480"/>
+        <w:tabs>
+          <w:tab w:val="num" w:pos="0"/>
+        </w:tabs>
+        <w:ind w:left="480" w:hanging="480"/>
       </w:pPr>
     </w:lvl>
     <w:lvl w:ilvl="1">
@@ -2601,7 +2542,10 @@
       <w:lvlText w:val=" "/>
       <w:lvlJc w:val="left"/>
       <w:pPr>
-        <w:ind w:left="1440" w:hanging="480"/>
+        <w:tabs>
+          <w:tab w:val="num" w:pos="720"/>
+        </w:tabs>
+        <w:ind w:left="1200" w:hanging="480"/>
       </w:pPr>
     </w:lvl>
     <w:lvl w:ilvl="2">
@@ -2609,7 +2553,10 @@
       <w:lvlText w:val=" "/>
       <w:lvlJc w:val="left"/>
       <w:pPr>
-        <w:ind w:left="2160" w:hanging="480"/>
+        <w:tabs>
+          <w:tab w:val="num" w:pos="1440"/>
+        </w:tabs>
+        <w:ind w:left="1920" w:hanging="480"/>
       </w:pPr>
     </w:lvl>
     <w:lvl w:ilvl="3">
@@ -2617,7 +2564,10 @@
       <w:lvlText w:val=" "/>
       <w:lvlJc w:val="left"/>
       <w:pPr>
-        <w:ind w:left="2880" w:hanging="480"/>
+        <w:tabs>
+          <w:tab w:val="num" w:pos="2160"/>
+        </w:tabs>
+        <w:ind w:left="2640" w:hanging="480"/>
       </w:pPr>
     </w:lvl>
     <w:lvl w:ilvl="4">
@@ -2625,7 +2575,10 @@
       <w:lvlText w:val=" "/>
       <w:lvlJc w:val="left"/>
       <w:pPr>
-        <w:ind w:left="3600" w:hanging="480"/>
+        <w:tabs>
+          <w:tab w:val="num" w:pos="2880"/>
+        </w:tabs>
+        <w:ind w:left="3360" w:hanging="480"/>
       </w:pPr>
     </w:lvl>
     <w:lvl w:ilvl="5">
@@ -2633,7 +2586,10 @@
       <w:lvlText w:val=" "/>
       <w:lvlJc w:val="left"/>
       <w:pPr>
-        <w:ind w:left="4320" w:hanging="480"/>
+        <w:tabs>
+          <w:tab w:val="num" w:pos="3600"/>
+        </w:tabs>
+        <w:ind w:left="4080" w:hanging="480"/>
       </w:pPr>
     </w:lvl>
     <w:lvl w:ilvl="6">
@@ -2641,7 +2597,10 @@
       <w:lvlText w:val=" "/>
       <w:lvlJc w:val="left"/>
       <w:pPr>
-        <w:ind w:left="5040" w:hanging="480"/>
+        <w:tabs>
+          <w:tab w:val="num" w:pos="4320"/>
+        </w:tabs>
+        <w:ind w:left="4800" w:hanging="480"/>
       </w:pPr>
     </w:lvl>
     <w:lvl w:ilvl="7">
@@ -2649,7 +2608,10 @@
       <w:lvlText w:val=" "/>
       <w:lvlJc w:val="left"/>
       <w:pPr>
-        <w:ind w:left="5760" w:hanging="480"/>
+        <w:tabs>
+          <w:tab w:val="num" w:pos="5040"/>
+        </w:tabs>
+        <w:ind w:left="5520" w:hanging="480"/>
       </w:pPr>
     </w:lvl>
     <w:lvl w:ilvl="8">
@@ -2657,19 +2619,25 @@
       <w:lvlText w:val=" "/>
       <w:lvlJc w:val="left"/>
       <w:pPr>
-        <w:ind w:left="6480" w:hanging="480"/>
+        <w:tabs>
+          <w:tab w:val="num" w:pos="5760"/>
+        </w:tabs>
+        <w:ind w:left="6240" w:hanging="480"/>
       </w:pPr>
     </w:lvl>
   </w:abstractNum>
   <w:abstractNum w:abstractNumId="991">
-    <w:nsid w:val="A991"/>
+    <w:nsid w:val="ea454b4c"/>
     <w:multiLevelType w:val="multilevel"/>
     <w:lvl w:ilvl="0">
       <w:numFmt w:val="bullet"/>
       <w:lvlText w:val="•"/>
       <w:lvlJc w:val="left"/>
       <w:pPr>
-        <w:ind w:left="720" w:hanging="480"/>
+        <w:tabs>
+          <w:tab w:val="num" w:pos="0"/>
+        </w:tabs>
+        <w:ind w:left="480" w:hanging="480"/>
       </w:pPr>
     </w:lvl>
     <w:lvl w:ilvl="1">
@@ -2677,7 +2645,10 @@
       <w:lvlText w:val="–"/>
       <w:lvlJc w:val="left"/>
       <w:pPr>
-        <w:ind w:left="1440" w:hanging="480"/>
+        <w:tabs>
+          <w:tab w:val="num" w:pos="720"/>
+        </w:tabs>
+        <w:ind w:left="1200" w:hanging="480"/>
       </w:pPr>
     </w:lvl>
     <w:lvl w:ilvl="2">
@@ -2685,7 +2656,10 @@
       <w:lvlText w:val="•"/>
       <w:lvlJc w:val="left"/>
       <w:pPr>
-        <w:ind w:left="2160" w:hanging="480"/>
+        <w:tabs>
+          <w:tab w:val="num" w:pos="1440"/>
+        </w:tabs>
+        <w:ind w:left="1920" w:hanging="480"/>
       </w:pPr>
     </w:lvl>
     <w:lvl w:ilvl="3">
@@ -2693,7 +2667,10 @@
       <w:lvlText w:val="–"/>
       <w:lvlJc w:val="left"/>
       <w:pPr>
-        <w:ind w:left="2880" w:hanging="480"/>
+        <w:tabs>
+          <w:tab w:val="num" w:pos="2160"/>
+        </w:tabs>
+        <w:ind w:left="2640" w:hanging="480"/>
       </w:pPr>
     </w:lvl>
     <w:lvl w:ilvl="4">
@@ -2701,7 +2678,10 @@
       <w:lvlText w:val="•"/>
       <w:lvlJc w:val="left"/>
       <w:pPr>
-        <w:ind w:left="3600" w:hanging="480"/>
+        <w:tabs>
+          <w:tab w:val="num" w:pos="2880"/>
+        </w:tabs>
+        <w:ind w:left="3360" w:hanging="480"/>
       </w:pPr>
     </w:lvl>
     <w:lvl w:ilvl="5">
@@ -2709,7 +2689,10 @@
       <w:lvlText w:val="–"/>
       <w:lvlJc w:val="left"/>
       <w:pPr>
-        <w:ind w:left="4320" w:hanging="480"/>
+        <w:tabs>
+          <w:tab w:val="num" w:pos="3600"/>
+        </w:tabs>
+        <w:ind w:left="4080" w:hanging="480"/>
       </w:pPr>
     </w:lvl>
     <w:lvl w:ilvl="6">
@@ -2717,7 +2700,10 @@
       <w:lvlText w:val="•"/>
       <w:lvlJc w:val="left"/>
       <w:pPr>
-        <w:ind w:left="5040" w:hanging="480"/>
+        <w:tabs>
+          <w:tab w:val="num" w:pos="4320"/>
+        </w:tabs>
+        <w:ind w:left="4800" w:hanging="480"/>
       </w:pPr>
     </w:lvl>
     <w:lvl w:ilvl="7">
@@ -2725,7 +2711,10 @@
       <w:lvlText w:val="–"/>
       <w:lvlJc w:val="left"/>
       <w:pPr>
-        <w:ind w:left="5760" w:hanging="480"/>
+        <w:tabs>
+          <w:tab w:val="num" w:pos="5040"/>
+        </w:tabs>
+        <w:ind w:left="5520" w:hanging="480"/>
       </w:pPr>
     </w:lvl>
     <w:lvl w:ilvl="8">
@@ -2733,12 +2722,15 @@
       <w:lvlText w:val="•"/>
       <w:lvlJc w:val="left"/>
       <w:pPr>
-        <w:ind w:left="6480" w:hanging="480"/>
+        <w:tabs>
+          <w:tab w:val="num" w:pos="5760"/>
+        </w:tabs>
+        <w:ind w:left="6240" w:hanging="480"/>
       </w:pPr>
     </w:lvl>
   </w:abstractNum>
-  <w:abstractNum w:abstractNumId="99411">
-    <w:nsid w:val="A99411"/>
+  <w:abstractNum w:abstractNumId="99211">
+    <w:nsid w:val="71315dca"/>
     <w:multiLevelType w:val="multilevel"/>
     <w:lvl w:ilvl="0">
       <w:start w:val="1"/>
@@ -2746,25 +2738,34 @@
       <w:lvlText w:val="%1."/>
       <w:lvlJc w:val="left"/>
       <w:pPr>
-        <w:ind w:left="720" w:hanging="480"/>
+        <w:tabs>
+          <w:tab w:val="num" w:pos="0"/>
+        </w:tabs>
+        <w:ind w:left="480" w:hanging="480"/>
       </w:pPr>
     </w:lvl>
     <w:lvl w:ilvl="1">
       <w:start w:val="1"/>
-      <w:numFmt w:val="decimal"/>
+      <w:numFmt w:val="lowerLetter"/>
       <w:lvlText w:val="%2."/>
       <w:lvlJc w:val="left"/>
       <w:pPr>
-        <w:ind w:left="1440" w:hanging="480"/>
+        <w:tabs>
+          <w:tab w:val="num" w:pos="720"/>
+        </w:tabs>
+        <w:ind w:left="1200" w:hanging="480"/>
       </w:pPr>
     </w:lvl>
     <w:lvl w:ilvl="2">
       <w:start w:val="1"/>
-      <w:numFmt w:val="decimal"/>
+      <w:numFmt w:val="lowerRoman"/>
       <w:lvlText w:val="%3."/>
       <w:lvlJc w:val="left"/>
       <w:pPr>
-        <w:ind w:left="2160" w:hanging="480"/>
+        <w:tabs>
+          <w:tab w:val="num" w:pos="1440"/>
+        </w:tabs>
+        <w:ind w:left="1920" w:hanging="480"/>
       </w:pPr>
     </w:lvl>
     <w:lvl w:ilvl="3">
@@ -2773,25 +2774,34 @@
       <w:lvlText w:val="%4."/>
       <w:lvlJc w:val="left"/>
       <w:pPr>
-        <w:ind w:left="2880" w:hanging="480"/>
+        <w:tabs>
+          <w:tab w:val="num" w:pos="2160"/>
+        </w:tabs>
+        <w:ind w:left="2640" w:hanging="480"/>
       </w:pPr>
     </w:lvl>
     <w:lvl w:ilvl="4">
       <w:start w:val="1"/>
-      <w:numFmt w:val="decimal"/>
+      <w:numFmt w:val="lowerLetter"/>
       <w:lvlText w:val="%5."/>
       <w:lvlJc w:val="left"/>
       <w:pPr>
-        <w:ind w:left="3600" w:hanging="480"/>
+        <w:tabs>
+          <w:tab w:val="num" w:pos="2880"/>
+        </w:tabs>
+        <w:ind w:left="3360" w:hanging="480"/>
       </w:pPr>
     </w:lvl>
     <w:lvl w:ilvl="5">
       <w:start w:val="1"/>
-      <w:numFmt w:val="decimal"/>
+      <w:numFmt w:val="lowerRoman"/>
       <w:lvlText w:val="%6."/>
       <w:lvlJc w:val="left"/>
       <w:pPr>
-        <w:ind w:left="4320" w:hanging="480"/>
+        <w:tabs>
+          <w:tab w:val="num" w:pos="3600"/>
+        </w:tabs>
+        <w:ind w:left="4080" w:hanging="480"/>
       </w:pPr>
     </w:lvl>
     <w:lvl w:ilvl="6">
@@ -2800,25 +2810,34 @@
       <w:lvlText w:val="%7."/>
       <w:lvlJc w:val="left"/>
       <w:pPr>
-        <w:ind w:left="5040" w:hanging="480"/>
+        <w:tabs>
+          <w:tab w:val="num" w:pos="4320"/>
+        </w:tabs>
+        <w:ind w:left="4800" w:hanging="480"/>
       </w:pPr>
     </w:lvl>
     <w:lvl w:ilvl="7">
       <w:start w:val="1"/>
-      <w:numFmt w:val="decimal"/>
+      <w:numFmt w:val="lowerLetter"/>
       <w:lvlText w:val="%8."/>
       <w:lvlJc w:val="left"/>
       <w:pPr>
-        <w:ind w:left="5760" w:hanging="480"/>
+        <w:tabs>
+          <w:tab w:val="num" w:pos="5040"/>
+        </w:tabs>
+        <w:ind w:left="5520" w:hanging="480"/>
       </w:pPr>
     </w:lvl>
     <w:lvl w:ilvl="8">
       <w:start w:val="1"/>
-      <w:numFmt w:val="decimal"/>
+      <w:numFmt w:val="lowerRoman"/>
       <w:lvlText w:val="%9."/>
       <w:lvlJc w:val="left"/>
       <w:pPr>
-        <w:ind w:left="6480" w:hanging="480"/>
+        <w:tabs>
+          <w:tab w:val="num" w:pos="5760"/>
+        </w:tabs>
+        <w:ind w:left="6240" w:hanging="480"/>
       </w:pPr>
     </w:lvl>
   </w:abstractNum>
@@ -2853,7 +2872,7 @@
     <w:abstractNumId w:val="991"/>
   </w:num>
   <w:num w:numId="1010">
-    <w:abstractNumId w:val="99411"/>
+    <w:abstractNumId w:val="99211"/>
     <w:lvlOverride w:ilvl="0">
       <w:startOverride w:val="1"/>
     </w:lvlOverride>
@@ -2883,7 +2902,7 @@
     </w:lvlOverride>
   </w:num>
   <w:num w:numId="1011">
-    <w:abstractNumId w:val="99411"/>
+    <w:abstractNumId w:val="99211"/>
     <w:lvlOverride w:ilvl="0">
       <w:startOverride w:val="1"/>
     </w:lvlOverride>
@@ -2913,7 +2932,7 @@
     </w:lvlOverride>
   </w:num>
   <w:num w:numId="1012">
-    <w:abstractNumId w:val="99411"/>
+    <w:abstractNumId w:val="99211"/>
     <w:lvlOverride w:ilvl="0">
       <w:startOverride w:val="1"/>
     </w:lvlOverride>
@@ -2943,7 +2962,7 @@
     </w:lvlOverride>
   </w:num>
   <w:num w:numId="1013">
-    <w:abstractNumId w:val="99411"/>
+    <w:abstractNumId w:val="99211"/>
     <w:lvlOverride w:ilvl="0">
       <w:startOverride w:val="1"/>
     </w:lvlOverride>
@@ -2983,10 +3002,10 @@
   <w:docDefaults>
     <w:rPrDefault>
       <w:rPr>
-        <w:rFonts w:asciiTheme="minorHAnsi" w:cstheme="minorBidi" w:eastAsiaTheme="minorHAnsi" w:hAnsiTheme="minorHAnsi"/>
+        <w:rFonts w:asciiTheme="minorHAnsi" w:eastAsiaTheme="minorHAnsi" w:hAnsiTheme="minorHAnsi" w:cstheme="minorBidi"/>
         <w:sz w:val="24"/>
         <w:szCs w:val="24"/>
-        <w:lang w:bidi="ar-SA" w:eastAsia="en-US" w:val="en-US"/>
+        <w:lang w:val="en-US" w:eastAsia="en-US" w:bidi="ar-SA"/>
       </w:rPr>
     </w:rPrDefault>
     <w:pPrDefault>
@@ -2995,35 +3014,35 @@
       </w:pPr>
     </w:pPrDefault>
   </w:docDefaults>
-  <w:latentStyles w:count="276" w:defLockedState="0" w:defQFormat="0" w:defSemiHidden="0" w:defUIPriority="0" w:defUnhideWhenUsed="0"/>
-  <w:style w:default="1" w:styleId="Normal" w:type="paragraph">
+  <w:latentStyles w:defLockedState="0" w:defUIPriority="0" w:defSemiHidden="0" w:defUnhideWhenUsed="0" w:defQFormat="0" w:count="276"/>
+  <w:style w:type="paragraph" w:default="1" w:styleId="Normal">
     <w:name w:val="Normal"/>
     <w:qFormat/>
   </w:style>
-  <w:style w:styleId="BodyText" w:type="paragraph">
+  <w:style w:type="paragraph" w:styleId="BodyText">
     <w:name w:val="Body Text"/>
     <w:basedOn w:val="Normal"/>
     <w:link w:val="BodyTextChar"/>
     <w:pPr>
-      <w:spacing w:after="180" w:before="180"/>
+      <w:spacing w:before="180" w:after="180"/>
     </w:pPr>
     <w:qFormat/>
   </w:style>
-  <w:style w:customStyle="1" w:styleId="FirstParagraph" w:type="paragraph">
+  <w:style w:type="paragraph" w:customStyle="1" w:styleId="FirstParagraph">
     <w:name w:val="First Paragraph"/>
     <w:basedOn w:val="BodyText"/>
     <w:next w:val="BodyText"/>
     <w:qFormat/>
   </w:style>
-  <w:style w:customStyle="1" w:styleId="Compact" w:type="paragraph">
+  <w:style w:type="paragraph" w:customStyle="1" w:styleId="Compact">
     <w:name w:val="Compact"/>
     <w:basedOn w:val="BodyText"/>
     <w:qFormat/>
     <w:pPr>
-      <w:spacing w:after="36" w:before="36"/>
+      <w:spacing w:before="36" w:after="36"/>
     </w:pPr>
   </w:style>
-  <w:style w:styleId="Title" w:type="paragraph">
+  <w:style w:type="paragraph" w:styleId="Title">
     <w:name w:val="Title"/>
     <w:basedOn w:val="Normal"/>
     <w:next w:val="BodyText"/>
@@ -3031,19 +3050,19 @@
     <w:pPr>
       <w:keepNext/>
       <w:keepLines/>
-      <w:spacing w:after="240" w:before="480"/>
+      <w:spacing w:before="480" w:after="240"/>
       <w:jc w:val="center"/>
     </w:pPr>
     <w:rPr>
-      <w:rFonts w:asciiTheme="majorHAnsi" w:cstheme="majorBidi" w:eastAsiaTheme="majorEastAsia" w:hAnsiTheme="majorHAnsi"/>
+      <w:rFonts w:asciiTheme="majorHAnsi" w:eastAsiaTheme="majorEastAsia" w:hAnsiTheme="majorHAnsi" w:cstheme="majorBidi"/>
       <w:b/>
       <w:bCs/>
-      <w:color w:themeColor="accent1" w:themeShade="B5" w:val="345A8A"/>
+      <w:color w:val="345A8A" w:themeColor="accent1" w:themeShade="B5"/>
       <w:sz w:val="36"/>
       <w:szCs w:val="36"/>
     </w:rPr>
   </w:style>
-  <w:style w:styleId="Subtitle" w:type="paragraph">
+  <w:style w:type="paragraph" w:styleId="Subtitle">
     <w:name w:val="Subtitle"/>
     <w:basedOn w:val="Title"/>
     <w:next w:val="BodyText"/>
@@ -3051,7 +3070,7 @@
     <w:pPr>
       <w:keepNext/>
       <w:keepLines/>
-      <w:spacing w:after="240" w:before="240"/>
+      <w:spacing w:before="240" w:after="240"/>
       <w:jc w:val="center"/>
     </w:pPr>
     <w:rPr>
@@ -3059,7 +3078,7 @@
       <w:szCs w:val="30"/>
     </w:rPr>
   </w:style>
-  <w:style w:customStyle="1" w:styleId="Author" w:type="paragraph">
+  <w:style w:type="paragraph" w:customStyle="1" w:styleId="Author">
     <w:name w:val="Author"/>
     <w:next w:val="BodyText"/>
     <w:qFormat/>
@@ -3069,7 +3088,7 @@
       <w:jc w:val="center"/>
     </w:pPr>
   </w:style>
-  <w:style w:styleId="Date" w:type="paragraph">
+  <w:style w:type="paragraph" w:styleId="Date">
     <w:name w:val="Date"/>
     <w:next w:val="BodyText"/>
     <w:qFormat/>
@@ -3079,7 +3098,7 @@
       <w:jc w:val="center"/>
     </w:pPr>
   </w:style>
-  <w:style w:customStyle="1" w:styleId="AbstractTitle" w:type="paragraph">
+  <w:style w:type="paragraph" w:customStyle="1" w:styleId="AbstractTitle">
     <w:name w:val="Abstract Title"/>
     <w:basedOn w:val="Normal"/>
     <w:next w:val="Abstract"/>
@@ -3088,7 +3107,7 @@
       <w:keepNext/>
       <w:keepLines/>
       <w:jc w:val="center"/>
-      <w:spacing w:after="0" w:before="300"/>
+      <w:spacing w:before="300" w:after="0"/>
     </w:pPr>
     <w:rPr>
       <w:sz w:val="20"/>
@@ -3098,7 +3117,7 @@
       &gt;
     </w:rPr>
   </w:style>
-  <w:style w:customStyle="1" w:styleId="Abstract" w:type="paragraph">
+  <w:style w:type="paragraph" w:customStyle="1" w:styleId="Abstract">
     <w:name w:val="Abstract"/>
     <w:basedOn w:val="Normal"/>
     <w:next w:val="BodyText"/>
@@ -3106,14 +3125,14 @@
     <w:pPr>
       <w:keepNext/>
       <w:keepLines/>
-      <w:spacing w:after="300" w:before="100"/>
+      <w:spacing w:before="100" w:after="300"/>
     </w:pPr>
     <w:rPr>
       <w:sz w:val="20"/>
       <w:szCs w:val="20"/>
     </w:rPr>
   </w:style>
-  <w:style w:styleId="Bibliography" w:type="paragraph">
+  <w:style w:type="paragraph" w:styleId="Bibliography">
     <w:name w:val="Bibliography"/>
     <w:basedOn w:val="Normal"/>
     <w:next w:val="Bibliography"/>
@@ -3121,7 +3140,7 @@
     <w:pPr/>
     <w:rPr/>
   </w:style>
-  <w:style w:styleId="Heading1" w:type="paragraph">
+  <w:style w:type="paragraph" w:styleId="Heading1">
     <w:name w:val="Heading 1"/>
     <w:basedOn w:val="Normal"/>
     <w:next w:val="BodyText"/>
@@ -3130,19 +3149,19 @@
     <w:pPr>
       <w:keepNext/>
       <w:keepLines/>
-      <w:spacing w:after="0" w:before="480"/>
+      <w:spacing w:before="480" w:after="0"/>
       <w:outlineLvl w:val="0"/>
     </w:pPr>
     <w:rPr>
-      <w:rFonts w:asciiTheme="majorHAnsi" w:cstheme="majorBidi" w:eastAsiaTheme="majorEastAsia" w:hAnsiTheme="majorHAnsi"/>
+      <w:rFonts w:asciiTheme="majorHAnsi" w:eastAsiaTheme="majorEastAsia" w:hAnsiTheme="majorHAnsi" w:cstheme="majorBidi"/>
       <w:b/>
       <w:bCs/>
-      <w:color w:themeColor="accent1" w:val="4F81BD"/>
+      <w:color w:val="4F81BD" w:themeColor="accent1"/>
       <w:sz w:val="32"/>
       <w:szCs w:val="32"/>
     </w:rPr>
   </w:style>
-  <w:style w:styleId="Heading2" w:type="paragraph">
+  <w:style w:type="paragraph" w:styleId="Heading2">
     <w:name w:val="Heading 2"/>
     <w:basedOn w:val="Normal"/>
     <w:next w:val="BodyText"/>
@@ -3152,19 +3171,19 @@
     <w:pPr>
       <w:keepNext/>
       <w:keepLines/>
-      <w:spacing w:after="0" w:before="200"/>
+      <w:spacing w:before="200" w:after="0"/>
       <w:outlineLvl w:val="1"/>
     </w:pPr>
     <w:rPr>
-      <w:rFonts w:asciiTheme="majorHAnsi" w:cstheme="majorBidi" w:eastAsiaTheme="majorEastAsia" w:hAnsiTheme="majorHAnsi"/>
+      <w:rFonts w:asciiTheme="majorHAnsi" w:eastAsiaTheme="majorEastAsia" w:hAnsiTheme="majorHAnsi" w:cstheme="majorBidi"/>
       <w:b/>
       <w:bCs/>
-      <w:color w:themeColor="accent1" w:val="4F81BD"/>
+      <w:color w:val="4F81BD" w:themeColor="accent1"/>
       <w:sz w:val="28"/>
       <w:szCs w:val="28"/>
     </w:rPr>
   </w:style>
-  <w:style w:styleId="Heading3" w:type="paragraph">
+  <w:style w:type="paragraph" w:styleId="Heading3">
     <w:name w:val="Heading 3"/>
     <w:basedOn w:val="Normal"/>
     <w:next w:val="BodyText"/>
@@ -3174,19 +3193,19 @@
     <w:pPr>
       <w:keepNext/>
       <w:keepLines/>
-      <w:spacing w:after="0" w:before="200"/>
+      <w:spacing w:before="200" w:after="0"/>
       <w:outlineLvl w:val="2"/>
     </w:pPr>
     <w:rPr>
-      <w:rFonts w:asciiTheme="majorHAnsi" w:cstheme="majorBidi" w:eastAsiaTheme="majorEastAsia" w:hAnsiTheme="majorHAnsi"/>
+      <w:rFonts w:asciiTheme="majorHAnsi" w:eastAsiaTheme="majorEastAsia" w:hAnsiTheme="majorHAnsi" w:cstheme="majorBidi"/>
       <w:b/>
       <w:bCs/>
-      <w:color w:themeColor="accent1" w:val="4F81BD"/>
+      <w:color w:val="4F81BD" w:themeColor="accent1"/>
       <w:sz w:val="24"/>
       <w:szCs w:val="24"/>
     </w:rPr>
   </w:style>
-  <w:style w:styleId="Heading4" w:type="paragraph">
+  <w:style w:type="paragraph" w:styleId="Heading4">
     <w:name w:val="Heading 4"/>
     <w:basedOn w:val="Normal"/>
     <w:next w:val="BodyText"/>
@@ -3196,19 +3215,19 @@
     <w:pPr>
       <w:keepNext/>
       <w:keepLines/>
-      <w:spacing w:after="0" w:before="200"/>
+      <w:spacing w:before="200" w:after="0"/>
       <w:outlineLvl w:val="3"/>
     </w:pPr>
     <w:rPr>
-      <w:rFonts w:asciiTheme="majorHAnsi" w:cstheme="majorBidi" w:eastAsiaTheme="majorEastAsia" w:hAnsiTheme="majorHAnsi"/>
+      <w:rFonts w:asciiTheme="majorHAnsi" w:eastAsiaTheme="majorEastAsia" w:hAnsiTheme="majorHAnsi" w:cstheme="majorBidi"/>
       <w:i/>
       <w:bCs/>
-      <w:color w:themeColor="accent1" w:val="4F81BD"/>
+      <w:color w:val="4F81BD" w:themeColor="accent1"/>
       <w:sz w:val="24"/>
       <w:szCs w:val="24"/>
     </w:rPr>
   </w:style>
-  <w:style w:styleId="Heading5" w:type="paragraph">
+  <w:style w:type="paragraph" w:styleId="Heading5">
     <w:name w:val="Heading 5"/>
     <w:basedOn w:val="Normal"/>
     <w:next w:val="BodyText"/>
@@ -3218,18 +3237,18 @@
     <w:pPr>
       <w:keepNext/>
       <w:keepLines/>
-      <w:spacing w:after="0" w:before="200"/>
+      <w:spacing w:before="200" w:after="0"/>
       <w:outlineLvl w:val="4"/>
     </w:pPr>
     <w:rPr>
-      <w:rFonts w:asciiTheme="majorHAnsi" w:cstheme="majorBidi" w:eastAsiaTheme="majorEastAsia" w:hAnsiTheme="majorHAnsi"/>
+      <w:rFonts w:asciiTheme="majorHAnsi" w:eastAsiaTheme="majorEastAsia" w:hAnsiTheme="majorHAnsi" w:cstheme="majorBidi"/>
       <w:iCs/>
-      <w:color w:themeColor="accent1" w:val="4F81BD"/>
+      <w:color w:val="4F81BD" w:themeColor="accent1"/>
       <w:sz w:val="24"/>
       <w:szCs w:val="24"/>
     </w:rPr>
   </w:style>
-  <w:style w:styleId="Heading6" w:type="paragraph">
+  <w:style w:type="paragraph" w:styleId="Heading6">
     <w:name w:val="Heading 6"/>
     <w:basedOn w:val="Normal"/>
     <w:next w:val="BodyText"/>
@@ -3239,17 +3258,17 @@
     <w:pPr>
       <w:keepNext/>
       <w:keepLines/>
-      <w:spacing w:after="0" w:before="200"/>
+      <w:spacing w:before="200" w:after="0"/>
       <w:outlineLvl w:val="5"/>
     </w:pPr>
     <w:rPr>
-      <w:rFonts w:asciiTheme="majorHAnsi" w:cstheme="majorBidi" w:eastAsiaTheme="majorEastAsia" w:hAnsiTheme="majorHAnsi"/>
-      <w:color w:themeColor="accent1" w:val="4F81BD"/>
+      <w:rFonts w:asciiTheme="majorHAnsi" w:eastAsiaTheme="majorEastAsia" w:hAnsiTheme="majorHAnsi" w:cstheme="majorBidi"/>
+      <w:color w:val="4F81BD" w:themeColor="accent1"/>
       <w:sz w:val="24"/>
       <w:szCs w:val="24"/>
     </w:rPr>
   </w:style>
-  <w:style w:styleId="Heading7" w:type="paragraph">
+  <w:style w:type="paragraph" w:styleId="Heading7">
     <w:name w:val="Heading 7"/>
     <w:basedOn w:val="Normal"/>
     <w:next w:val="BodyText"/>
@@ -3259,17 +3278,17 @@
     <w:pPr>
       <w:keepNext/>
       <w:keepLines/>
-      <w:spacing w:after="0" w:before="200"/>
+      <w:spacing w:before="200" w:after="0"/>
       <w:outlineLvl w:val="6"/>
     </w:pPr>
     <w:rPr>
-      <w:rFonts w:asciiTheme="majorHAnsi" w:cstheme="majorBidi" w:eastAsiaTheme="majorEastAsia" w:hAnsiTheme="majorHAnsi"/>
-      <w:color w:themeColor="accent1" w:val="4F81BD"/>
+      <w:rFonts w:asciiTheme="majorHAnsi" w:eastAsiaTheme="majorEastAsia" w:hAnsiTheme="majorHAnsi" w:cstheme="majorBidi"/>
+      <w:color w:val="4F81BD" w:themeColor="accent1"/>
       <w:sz w:val="24"/>
       <w:szCs w:val="24"/>
     </w:rPr>
   </w:style>
-  <w:style w:styleId="Heading8" w:type="paragraph">
+  <w:style w:type="paragraph" w:styleId="Heading8">
     <w:name w:val="Heading 8"/>
     <w:basedOn w:val="Normal"/>
     <w:next w:val="BodyText"/>
@@ -3279,17 +3298,17 @@
     <w:pPr>
       <w:keepNext/>
       <w:keepLines/>
-      <w:spacing w:after="0" w:before="200"/>
+      <w:spacing w:before="200" w:after="0"/>
       <w:outlineLvl w:val="7"/>
     </w:pPr>
     <w:rPr>
-      <w:rFonts w:asciiTheme="majorHAnsi" w:cstheme="majorBidi" w:eastAsiaTheme="majorEastAsia" w:hAnsiTheme="majorHAnsi"/>
-      <w:color w:themeColor="accent1" w:val="4F81BD"/>
+      <w:rFonts w:asciiTheme="majorHAnsi" w:eastAsiaTheme="majorEastAsia" w:hAnsiTheme="majorHAnsi" w:cstheme="majorBidi"/>
+      <w:color w:val="4F81BD" w:themeColor="accent1"/>
       <w:sz w:val="24"/>
       <w:szCs w:val="24"/>
     </w:rPr>
   </w:style>
-  <w:style w:styleId="Heading9" w:type="paragraph">
+  <w:style w:type="paragraph" w:styleId="Heading9">
     <w:name w:val="Heading 9"/>
     <w:basedOn w:val="Normal"/>
     <w:next w:val="BodyText"/>
@@ -3299,17 +3318,17 @@
     <w:pPr>
       <w:keepNext/>
       <w:keepLines/>
-      <w:spacing w:after="0" w:before="200"/>
+      <w:spacing w:before="200" w:after="0"/>
       <w:outlineLvl w:val="8"/>
     </w:pPr>
     <w:rPr>
-      <w:rFonts w:asciiTheme="majorHAnsi" w:cstheme="majorBidi" w:eastAsiaTheme="majorEastAsia" w:hAnsiTheme="majorHAnsi"/>
-      <w:color w:themeColor="accent1" w:val="4F81BD"/>
+      <w:rFonts w:asciiTheme="majorHAnsi" w:eastAsiaTheme="majorEastAsia" w:hAnsiTheme="majorHAnsi" w:cstheme="majorBidi"/>
+      <w:color w:val="4F81BD" w:themeColor="accent1"/>
       <w:sz w:val="24"/>
       <w:szCs w:val="24"/>
     </w:rPr>
   </w:style>
-  <w:style w:styleId="BlockText" w:type="paragraph">
+  <w:style w:type="paragraph" w:styleId="BlockText">
     <w:name w:val="Block Text"/>
     <w:basedOn w:val="BodyText"/>
     <w:next w:val="BodyText"/>
@@ -3317,11 +3336,11 @@
     <w:unhideWhenUsed/>
     <w:qFormat/>
     <w:pPr>
-      <w:spacing w:after="100" w:before="100"/>
+      <w:spacing w:before="100" w:after="100"/>
       <w:ind w:firstLine="0" w:left="480" w:right="480"/>
     </w:pPr>
   </w:style>
-  <w:style w:styleId="FootnoteText" w:type="paragraph">
+  <w:style w:type="paragraph" w:styleId="FootnoteText">
     <w:name w:val="Footnote Text"/>
     <w:basedOn w:val="Normal"/>
     <w:next w:val="FootnoteText"/>
@@ -3329,30 +3348,30 @@
     <w:unhideWhenUsed/>
     <w:qFormat/>
   </w:style>
-  <w:style w:default="1" w:styleId="DefaultParagraphFont" w:type="character">
+  <w:style w:type="character" w:default="1" w:styleId="DefaultParagraphFont">
     <w:name w:val="Default Paragraph Font"/>
     <w:semiHidden/>
     <w:unhideWhenUsed/>
   </w:style>
-  <w:style w:default="1" w:styleId="Table" w:type="table">
+  <w:style w:type="table" w:default="1" w:styleId="Table">
     <w:name w:val="Table"/>
     <w:basedOn w:val="TableNormal"/>
     <w:semiHidden/>
     <w:unhideWhenUsed/>
     <w:qFormat/>
     <w:tblPr>
-      <w:tblInd w:type="dxa" w:w="0"/>
+      <w:tblInd w:w="0" w:type="dxa"/>
       <w:tblCellMar>
-        <w:top w:type="dxa" w:w="0"/>
-        <w:left w:type="dxa" w:w="108"/>
-        <w:bottom w:type="dxa" w:w="0"/>
-        <w:right w:type="dxa" w:w="108"/>
+        <w:top w:w="0" w:type="dxa"/>
+        <w:left w:w="108" w:type="dxa"/>
+        <w:bottom w:w="0" w:type="dxa"/>
+        <w:right w:w="108" w:type="dxa"/>
       </w:tblCellMar>
     </w:tblPr>
     <w:tblStylePr w:type="firstRow">
       <w:tblPr>
         <w:jc w:val="left"/>
-        <w:tblInd w:type="dxa" w:w="0"/>
+        <w:tblInd w:w="0" w:type="dxa"/>
       </w:tblPr>
       <w:trPr>
         <w:jc w:val="left"/>
@@ -3365,7 +3384,7 @@
       </w:tcPr>
     </w:tblStylePr>
   </w:style>
-  <w:style w:customStyle="1" w:styleId="DefinitionTerm" w:type="paragraph">
+  <w:style w:type="paragraph" w:customStyle="1" w:styleId="DefinitionTerm">
     <w:name w:val="Definition Term"/>
     <w:basedOn w:val="Normal"/>
     <w:next w:val="Definition"/>
@@ -3378,49 +3397,49 @@
       <w:b/>
     </w:rPr>
   </w:style>
-  <w:style w:customStyle="1" w:styleId="Definition" w:type="paragraph">
+  <w:style w:type="paragraph" w:customStyle="1" w:styleId="Definition">
     <w:name w:val="Definition"/>
     <w:basedOn w:val="Normal"/>
   </w:style>
-  <w:style w:styleId="Caption" w:type="paragraph">
+  <w:style w:type="paragraph" w:styleId="Caption">
     <w:name w:val="Caption"/>
     <w:basedOn w:val="Normal"/>
     <w:link w:val="BodyTextChar"/>
     <w:pPr>
-      <w:spacing w:after="120" w:before="0"/>
+      <w:spacing w:before="0" w:after="120"/>
     </w:pPr>
     <w:rPr>
       <w:i/>
     </w:rPr>
   </w:style>
-  <w:style w:customStyle="1" w:styleId="TableCaption" w:type="paragraph">
+  <w:style w:type="paragraph" w:customStyle="1" w:styleId="TableCaption">
     <w:name w:val="Table Caption"/>
     <w:basedOn w:val="Caption"/>
     <w:pPr>
       <w:keepNext/>
     </w:pPr>
   </w:style>
-  <w:style w:customStyle="1" w:styleId="ImageCaption" w:type="paragraph">
+  <w:style w:type="paragraph" w:customStyle="1" w:styleId="ImageCaption">
     <w:name w:val="Image Caption"/>
     <w:basedOn w:val="Caption"/>
   </w:style>
-  <w:style w:customStyle="1" w:styleId="Figure" w:type="paragraph">
+  <w:style w:type="paragraph" w:customStyle="1" w:styleId="Figure">
     <w:name w:val="Figure"/>
     <w:basedOn w:val="Normal"/>
   </w:style>
-  <w:style w:customStyle="1" w:styleId="CaptionedFigure" w:type="paragraph">
+  <w:style w:type="paragraph" w:customStyle="1" w:styleId="CaptionedFigure">
     <w:name w:val="Captioned Figure"/>
     <w:basedOn w:val="Figure"/>
     <w:pPr>
       <w:keepNext/>
     </w:pPr>
   </w:style>
-  <w:style w:customStyle="1" w:styleId="BodyTextChar" w:type="character">
+  <w:style w:type="character" w:customStyle="1" w:styleId="BodyTextChar">
     <w:name w:val="Body Text Char"/>
     <w:basedOn w:val="DefaultParagraphFont"/>
     <w:link w:val="BodyText"/>
   </w:style>
-  <w:style w:customStyle="1" w:styleId="VerbatimChar" w:type="character">
+  <w:style w:type="character" w:customStyle="1" w:styleId="VerbatimChar">
     <w:name w:val="Verbatim Char"/>
     <w:basedOn w:val="BodyTextChar"/>
     <w:rPr>
@@ -3428,25 +3447,25 @@
       <w:sz w:val="22"/>
     </w:rPr>
   </w:style>
-  <w:style w:customStyle="1" w:styleId="SectionNumber" w:type="character">
+  <w:style w:type="character" w:customStyle="1" w:styleId="SectionNumber">
     <w:name w:val="Section Number"/>
     <w:basedOn w:val="BodyTextChar"/>
   </w:style>
-  <w:style w:styleId="FootnoteReference" w:type="character">
+  <w:style w:type="character" w:styleId="FootnoteReference">
     <w:name w:val="Footnote Reference"/>
     <w:basedOn w:val="BodyTextChar"/>
     <w:rPr>
       <w:vertAlign w:val="superscript"/>
     </w:rPr>
   </w:style>
-  <w:style w:styleId="Hyperlink" w:type="character">
+  <w:style w:type="character" w:styleId="Hyperlink">
     <w:name w:val="Hyperlink"/>
     <w:basedOn w:val="BodyTextChar"/>
     <w:rPr>
-      <w:color w:themeColor="accent1" w:val="4F81BD"/>
-    </w:rPr>
-  </w:style>
-  <w:style w:styleId="TOCHeading" w:type="paragraph">
+      <w:color w:val="4F81BD" w:themeColor="accent1"/>
+    </w:rPr>
+  </w:style>
+  <w:style w:type="paragraph" w:styleId="TOCHeading">
     <w:name w:val="TOC Heading"/>
     <w:basedOn w:val="Heading1"/>
     <w:next w:val="BodyText"/>
@@ -3458,10 +3477,10 @@
       <w:outlineLvl w:val="9"/>
     </w:pPr>
     <w:rPr>
-      <w:rFonts w:asciiTheme="majorHAnsi" w:cstheme="majorBidi" w:eastAsiaTheme="majorEastAsia" w:hAnsiTheme="majorHAnsi"/>
+      <w:rFonts w:asciiTheme="majorHAnsi" w:eastAsiaTheme="majorEastAsia" w:hAnsiTheme="majorHAnsi" w:cstheme="majorBidi"/>
       <w:b w:val="0"/>
       <w:bCs w:val="0"/>
-      <w:color w:themeColor="accent1" w:themeShade="BF" w:val="365F91"/>
+      <w:color w:val="365F91" w:themeColor="accent1" w:themeShade="BF"/>
     </w:rPr>
   </w:style>
   <w:style w:type="paragraph" w:customStyle="1" w:styleId="SourceCode">
@@ -3553,10 +3572,7 @@
   <w:style w:type="character" w:customStyle="1" w:styleId="ImportTok">
     <w:name w:val="ImportTok"/>
     <w:basedOn w:val="VerbatimChar"/>
-    <w:rPr>
-      <w:color w:val="008000"/>
-      <w:b/>
-    </w:rPr>
+    <w:rPr/>
   </w:style>
   <w:style w:type="character" w:customStyle="1" w:styleId="CommentTok">
     <w:name w:val="CommentTok"/>
@@ -3631,9 +3647,7 @@
   <w:style w:type="character" w:customStyle="1" w:styleId="BuiltInTok">
     <w:name w:val="BuiltInTok"/>
     <w:basedOn w:val="VerbatimChar"/>
-    <w:rPr>
-      <w:color w:val="008000"/>
-    </w:rPr>
+    <w:rPr/>
   </w:style>
   <w:style w:type="character" w:customStyle="1" w:styleId="ExtensionTok">
     <w:name w:val="ExtensionTok"/>
